--- a/Lr2/Batrakova_K_M_22PM_2/ИиКТ_22_ПМ_2_Батракова Ксения Максимовна_ЛР_2.docx
+++ b/Lr2/Batrakova_K_M_22PM_2/ИиКТ_22_ПМ_2_Батракова Ксения Максимовна_ЛР_2.docx
@@ -225,8 +225,6 @@
         </w:rPr>
         <w:t>а</w:t>
       </w:r>
-      <w:bookmarkStart w:id="0" w:name="_GoBack"/>
-      <w:bookmarkEnd w:id="0"/>
       <w:r>
         <w:rPr>
           <w:rFonts w:ascii="Times New Roman" w:hAnsi="Times New Roman"/>
@@ -732,34 +730,73 @@
     </w:p>
     <w:p>
       <w:pPr>
-        <w:rPr>
-          <w:rFonts w:ascii="Times New Roman" w:hAnsi="Times New Roman" w:cs="Times New Roman"/>
-          <w:b/>
-          <w:color w:val="000000"/>
-          <w:sz w:val="24"/>
-          <w:szCs w:val="24"/>
-        </w:rPr>
-      </w:pPr>
-      <w:r>
-        <w:rPr>
-          <w:rFonts w:ascii="Times New Roman" w:hAnsi="Times New Roman" w:cs="Times New Roman"/>
+        <w:jc w:val="center"/>
+        <w:rPr>
+          <w:rFonts w:ascii="Times New Roman" w:hAnsi="Times New Roman" w:cs="Times New Roman"/>
+          <w:b/>
+          <w:sz w:val="36"/>
+          <w:szCs w:val="20"/>
+        </w:rPr>
+      </w:pPr>
+      <w:r>
+        <w:rPr>
+          <w:rFonts w:ascii="Times New Roman" w:hAnsi="Times New Roman" w:cs="Times New Roman"/>
+          <w:b/>
+          <w:sz w:val="36"/>
+          <w:szCs w:val="20"/>
+        </w:rPr>
+        <w:lastRenderedPageBreak/>
+        <w:t xml:space="preserve">Задание к выполнению лабораторной работы № </w:t>
+      </w:r>
+      <w:r>
+        <w:rPr>
+          <w:rFonts w:ascii="Times New Roman" w:hAnsi="Times New Roman" w:cs="Times New Roman"/>
+          <w:b/>
+          <w:sz w:val="36"/>
+          <w:szCs w:val="20"/>
+        </w:rPr>
+        <w:t>2</w:t>
+      </w:r>
+    </w:p>
+    <w:p>
+      <w:pPr>
+        <w:jc w:val="center"/>
+        <w:rPr>
+          <w:rFonts w:ascii="Times New Roman" w:hAnsi="Times New Roman"/>
+          <w:b/>
           <w:bCs/>
-          <w:color w:val="000000"/>
-          <w:sz w:val="24"/>
-          <w:szCs w:val="24"/>
-        </w:rPr>
-        <w:lastRenderedPageBreak/>
-        <w:t>Вычеркните каждую i-ю букву из заданной строки. i задается пользователем.</w:t>
-      </w:r>
-      <w:r>
-        <w:rPr>
-          <w:rFonts w:ascii="Times New Roman" w:hAnsi="Times New Roman" w:cs="Times New Roman"/>
-          <w:b/>
-          <w:color w:val="000000"/>
-          <w:sz w:val="24"/>
-          <w:szCs w:val="24"/>
-        </w:rPr>
-        <w:t xml:space="preserve"> </w:t>
+          <w:color w:val="000000" w:themeColor="text1"/>
+          <w:sz w:val="28"/>
+          <w:szCs w:val="28"/>
+        </w:rPr>
+      </w:pPr>
+      <w:r>
+        <w:rPr>
+          <w:rFonts w:ascii="Times New Roman" w:hAnsi="Times New Roman"/>
+          <w:b/>
+          <w:bCs/>
+          <w:color w:val="000000" w:themeColor="text1"/>
+          <w:sz w:val="28"/>
+          <w:szCs w:val="28"/>
+        </w:rPr>
+        <w:t>Реализация пошаговых блок-схем алгоритмов»</w:t>
+      </w:r>
+    </w:p>
+    <w:p>
+      <w:pPr>
+        <w:rPr>
+          <w:rFonts w:ascii="Times New Roman" w:hAnsi="Times New Roman"/>
+          <w:sz w:val="24"/>
+          <w:szCs w:val="24"/>
+        </w:rPr>
+      </w:pPr>
+      <w:r>
+        <w:rPr>
+          <w:rFonts w:ascii="Times New Roman" w:hAnsi="Times New Roman"/>
+          <w:sz w:val="24"/>
+          <w:szCs w:val="24"/>
+        </w:rPr>
+        <w:t xml:space="preserve">Вычеркните каждую i-ю букву из заданной строки. i задается пользователем. </w:t>
       </w:r>
     </w:p>
     <w:p>
@@ -1159,7 +1196,6 @@
           <w:bCs/>
           <w:noProof/>
         </w:rPr>
-        <w:lastRenderedPageBreak/>
         <w:drawing>
           <wp:anchor distT="0" distB="0" distL="114300" distR="114300" simplePos="0" relativeHeight="251667456" behindDoc="1" locked="0" layoutInCell="1" allowOverlap="1" wp14:anchorId="6FD53BAD" wp14:editId="222FF5D1">
             <wp:simplePos x="0" y="0"/>
@@ -2110,8 +2146,51 @@
       <w:pPr>
         <w:rPr>
           <w:rFonts w:ascii="Times New Roman" w:hAnsi="Times New Roman"/>
-          <w:sz w:val="28"/>
-          <w:szCs w:val="28"/>
+          <w:sz w:val="24"/>
+          <w:szCs w:val="24"/>
+        </w:rPr>
+      </w:pPr>
+      <w:r>
+        <w:rPr>
+          <w:rFonts w:ascii="Times New Roman" w:hAnsi="Times New Roman"/>
+          <w:sz w:val="24"/>
+          <w:szCs w:val="24"/>
+        </w:rPr>
+        <w:t>Вывод: в</w:t>
+      </w:r>
+      <w:r>
+        <w:rPr>
+          <w:rFonts w:ascii="Times New Roman" w:hAnsi="Times New Roman"/>
+          <w:sz w:val="24"/>
+          <w:szCs w:val="24"/>
+        </w:rPr>
+        <w:t>ычеркн</w:t>
+      </w:r>
+      <w:r>
+        <w:rPr>
+          <w:rFonts w:ascii="Times New Roman" w:hAnsi="Times New Roman"/>
+          <w:sz w:val="24"/>
+          <w:szCs w:val="24"/>
+        </w:rPr>
+        <w:t>ули</w:t>
+      </w:r>
+      <w:r>
+        <w:rPr>
+          <w:rFonts w:ascii="Times New Roman" w:hAnsi="Times New Roman"/>
+          <w:sz w:val="24"/>
+          <w:szCs w:val="24"/>
+        </w:rPr>
+        <w:t xml:space="preserve"> каждую i-ю букву из заданной строки. </w:t>
+      </w:r>
+      <w:bookmarkStart w:id="0" w:name="_GoBack"/>
+      <w:bookmarkEnd w:id="0"/>
+    </w:p>
+    <w:p>
+      <w:pPr>
+        <w:rPr>
+          <w:rFonts w:ascii="Times New Roman" w:hAnsi="Times New Roman"/>
+          <w:sz w:val="24"/>
+          <w:szCs w:val="24"/>
         </w:rPr>
       </w:pPr>
     </w:p>
@@ -3553,7 +3632,7 @@
 </file>
 
 <file path=customXml/itemProps1.xml><?xml version="1.0" encoding="utf-8"?>
-<ds:datastoreItem xmlns:ds="http://schemas.openxmlformats.org/officeDocument/2006/customXml" ds:itemID="{E2721396-D2B9-4941-A6E9-43C220CDA934}">
+<ds:datastoreItem xmlns:ds="http://schemas.openxmlformats.org/officeDocument/2006/customXml" ds:itemID="{7EF9E199-0A6A-4E1F-8CD8-F39F09EA01CE}">
   <ds:schemaRefs>
     <ds:schemaRef ds:uri="http://schemas.openxmlformats.org/officeDocument/2006/bibliography"/>
   </ds:schemaRefs>
